--- a/project/Group_record.docx
+++ b/project/Group_record.docx
@@ -3667,6 +3667,17 @@
                 <w:szCs w:val="21"/>
               </w:rPr>
             </w:pPr>
+            <w:r>
+              <w:rPr>
+                <w:rFonts w:ascii="FangSong" w:eastAsia="FangSong" w:hAnsi="FangSong" w:cs="宋体" w:hint="eastAsia"/>
+                <w:color w:val="000000"/>
+                <w:kern w:val="0"/>
+                <w:szCs w:val="21"/>
+              </w:rPr>
+              <w:t>1</w:t>
+            </w:r>
+            <w:bookmarkStart w:id="0" w:name="_GoBack"/>
+            <w:bookmarkEnd w:id="0"/>
           </w:p>
         </w:tc>
       </w:tr>
@@ -4093,8 +4104,6 @@
               </w:rPr>
               <w:t>1</w:t>
             </w:r>
-            <w:bookmarkStart w:id="0" w:name="_GoBack"/>
-            <w:bookmarkEnd w:id="0"/>
           </w:p>
         </w:tc>
       </w:tr>
@@ -5518,6 +5527,15 @@
                 <w:szCs w:val="21"/>
               </w:rPr>
             </w:pPr>
+            <w:r>
+              <w:rPr>
+                <w:rFonts w:ascii="FangSong" w:eastAsia="FangSong" w:hAnsi="FangSong" w:cs="宋体" w:hint="eastAsia"/>
+                <w:color w:val="000000"/>
+                <w:kern w:val="0"/>
+                <w:szCs w:val="21"/>
+              </w:rPr>
+              <w:t>1</w:t>
+            </w:r>
           </w:p>
         </w:tc>
       </w:tr>
@@ -5722,6 +5740,15 @@
                 <w:szCs w:val="21"/>
               </w:rPr>
             </w:pPr>
+            <w:r>
+              <w:rPr>
+                <w:rFonts w:ascii="FangSong" w:eastAsia="FangSong" w:hAnsi="FangSong" w:cs="宋体" w:hint="eastAsia"/>
+                <w:color w:val="000000"/>
+                <w:kern w:val="0"/>
+                <w:szCs w:val="21"/>
+              </w:rPr>
+              <w:t>1</w:t>
+            </w:r>
           </w:p>
         </w:tc>
       </w:tr>
